--- a/beach-retreat-2016/lessons/Session1/Small Group Senior leader.docx
+++ b/beach-retreat-2016/lessons/Session1/Small Group Senior leader.docx
@@ -110,43 +110,187 @@
         </w:rPr>
         <w:t>As you discuss self-esteem during the small group time, allow the kids to guide the conversation about self-esteem, but try not to inject your opinion on whether or not self-esteem is good or bad.  They will explore this in greater detail in their solo devo time and come to a conclusion on what the bible says about it.</w:t>
       </w:r>
+    </w:p>
+    <w:p>
+      <w:r>
+        <w:t>Would you say that you have high self-esteem or low-self-esteem?</w:t>
+      </w:r>
+    </w:p>
+    <w:p>
+      <w:r>
+        <w:t xml:space="preserve">What shapes their self-esteem? </w:t>
+      </w:r>
+    </w:p>
+    <w:p>
+      <w:r>
+        <w:t>What influence does society have on them (advertisement, songs, social media, etc.)?</w:t>
+      </w:r>
+    </w:p>
+    <w:p/>
+    <w:p>
+      <w:r>
+        <w:t xml:space="preserve">Read </w:t>
+      </w:r>
+      <w:r>
+        <w:rPr>
+          <w:b/>
+        </w:rPr>
+        <w:t>Matthew 22:37-39.</w:t>
+      </w:r>
+      <w:r>
+        <w:t xml:space="preserve"> </w:t>
+      </w:r>
+    </w:p>
+    <w:tbl>
+      <w:tblPr>
+        <w:tblStyle w:val="TableGrid"/>
+        <w:tblW w:w="0" w:type="auto"/>
+        <w:tblLook w:val="04A0" w:firstRow="1" w:lastRow="0" w:firstColumn="1" w:lastColumn="0" w:noHBand="0" w:noVBand="1"/>
+      </w:tblPr>
+      <w:tblGrid>
+        <w:gridCol w:w="10790"/>
+      </w:tblGrid>
+      <w:tr>
+        <w:tc>
+          <w:tcPr>
+            <w:tcW w:w="10790" w:type="dxa"/>
+          </w:tcPr>
+          <w:p>
+            <w:r>
+              <w:t xml:space="preserve">37 Jesus replied: “‘Love the Lord your God with all your heart and with all your </w:t>
+            </w:r>
+            <w:r>
+              <w:t>soul and with all your mind.’</w:t>
+            </w:r>
+            <w:r>
+              <w:t xml:space="preserve"> 38 This is the first and greatest commandment. 39 And the second is like it: ‘Love your neighbor as yourself.’ 40 All the Law and the Prophets hang on these two commandments.”</w:t>
+            </w:r>
+          </w:p>
+        </w:tc>
+      </w:tr>
+    </w:tbl>
+    <w:p/>
+    <w:p>
+      <w:r>
+        <w:t>What does this say about loving ourselves as God loves us?</w:t>
+      </w:r>
+    </w:p>
+    <w:p>
+      <w:r>
+        <w:t>S</w:t>
+      </w:r>
+      <w:r>
+        <w:t xml:space="preserve">hould </w:t>
+      </w:r>
+      <w:r>
+        <w:t>you</w:t>
+      </w:r>
+      <w:r>
+        <w:t xml:space="preserve"> value </w:t>
+      </w:r>
+      <w:r>
+        <w:t>yourself?</w:t>
+      </w:r>
+    </w:p>
+    <w:p>
+      <w:r>
+        <w:t>Should you value others</w:t>
+      </w:r>
+      <w:r>
+        <w:t xml:space="preserve">? </w:t>
+      </w:r>
+    </w:p>
+    <w:p>
+      <w:pPr>
+        <w:ind w:left="720"/>
+        <w:rPr>
+          <w:i/>
+        </w:rPr>
+      </w:pPr>
+      <w:r>
+        <w:rPr>
+          <w:i/>
+        </w:rPr>
+        <w:t xml:space="preserve">Leader notes: </w:t>
+      </w:r>
+      <w:r>
+        <w:rPr>
+          <w:i/>
+        </w:rPr>
+        <w:t xml:space="preserve">The answer is simple – </w:t>
+      </w:r>
+      <w:r>
+        <w:rPr>
+          <w:i/>
+        </w:rPr>
+        <w:t xml:space="preserve">yes, </w:t>
+      </w:r>
+      <w:r>
+        <w:rPr>
+          <w:i/>
+        </w:rPr>
+        <w:t xml:space="preserve">because God does! Showing God’s love to others means accepting others for who they are and valuing each of them, just as God does. </w:t>
+      </w:r>
+    </w:p>
+    <w:p>
+      <w:pPr>
+        <w:ind w:left="720"/>
+      </w:pPr>
+      <w:r>
+        <w:rPr>
+          <w:i/>
+        </w:rPr>
+        <w:t>Let them know that you value each of them!</w:t>
+      </w:r>
+      <w:r>
+        <w:t xml:space="preserve"> </w:t>
+      </w:r>
+    </w:p>
+    <w:p/>
+    <w:p>
       <w:bookmarkStart w:id="0" w:name="_GoBack"/>
       <w:bookmarkEnd w:id="0"/>
+      <w:r>
+        <w:lastRenderedPageBreak/>
+        <w:t>H</w:t>
+      </w:r>
+      <w:r>
+        <w:t xml:space="preserve">ow do they value each other? </w:t>
+      </w:r>
     </w:p>
     <w:p>
       <w:r>
-        <w:t>Would you say that you have high self-esteem or low-self-esteem?</w:t>
+        <w:t xml:space="preserve">Their friends? </w:t>
       </w:r>
     </w:p>
     <w:p>
       <w:r>
-        <w:t xml:space="preserve">What shapes their self-esteem? </w:t>
+        <w:t xml:space="preserve">Their sometimes irritating parents? </w:t>
       </w:r>
     </w:p>
     <w:p>
       <w:r>
-        <w:t>What influence does society have on them (advertisement, songs, social media, etc.)?</w:t>
+        <w:t xml:space="preserve">Their annoying siblings? </w:t>
       </w:r>
     </w:p>
+    <w:p/>
     <w:p>
-      <w:r>
-        <w:t xml:space="preserve">Read </w:t>
-      </w:r>
-      <w:r>
-        <w:rPr>
-          <w:b/>
-        </w:rPr>
-        <w:t>Matthew 22:37-39.</w:t>
-      </w:r>
-      <w:r>
-        <w:t xml:space="preserve"> What does this say about loving ourselves as God loves us?</w:t>
-      </w:r>
-    </w:p>
-    <w:p>
-      <w:r>
-        <w:t xml:space="preserve">Why should they value themselves and others? The answer is simple – because God does! Showing God’s love to others means accepting others for who they are and valuing each of them, just as God does. Let them know that you value each of them! Now how do they value each other? Their friends? Their sometimes irritating parents? Their annoying siblings? Close by praying for the members of your group, thanking God for demonstrating how much He values them – and ask for His strength to help them value others as He </w:t>
-      </w:r>
-      <w:r>
+      <w:pPr>
+        <w:ind w:left="720"/>
+        <w:rPr>
+          <w:i/>
+        </w:rPr>
+      </w:pPr>
+      <w:r>
+        <w:rPr>
+          <w:i/>
+        </w:rPr>
+        <w:t xml:space="preserve">Close by praying for the members of your group, thanking God for demonstrating how much He values them – and ask for His strength to help them value others as He </w:t>
+      </w:r>
+      <w:r>
+        <w:rPr>
+          <w:i/>
+        </w:rPr>
         <w:t>values them.</w:t>
       </w:r>
     </w:p>
@@ -1641,6 +1785,25 @@
       <w:contextualSpacing/>
     </w:pPr>
   </w:style>
+  <w:style w:type="table" w:styleId="TableGrid">
+    <w:name w:val="Table Grid"/>
+    <w:basedOn w:val="TableNormal"/>
+    <w:uiPriority w:val="59"/>
+    <w:rsid w:val="00B2136D"/>
+    <w:pPr>
+      <w:spacing w:after="0" w:line="240" w:lineRule="auto"/>
+    </w:pPr>
+    <w:tblPr>
+      <w:tblBorders>
+        <w:top w:val="single" w:sz="4" w:space="0" w:color="auto"/>
+        <w:left w:val="single" w:sz="4" w:space="0" w:color="auto"/>
+        <w:bottom w:val="single" w:sz="4" w:space="0" w:color="auto"/>
+        <w:right w:val="single" w:sz="4" w:space="0" w:color="auto"/>
+        <w:insideH w:val="single" w:sz="4" w:space="0" w:color="auto"/>
+        <w:insideV w:val="single" w:sz="4" w:space="0" w:color="auto"/>
+      </w:tblBorders>
+    </w:tblPr>
+  </w:style>
 </w:styles>
 </file>
 
